--- a/1.项目论证/2.01-问题描述.docx
+++ b/1.项目论证/2.01-问题描述.docx
@@ -2,6 +2,19 @@
 <file path=word/document.xml><?xml version="1.0" encoding="utf-8"?>
 <w:document xmlns:wpc="http://schemas.microsoft.com/office/word/2010/wordprocessingCanvas" xmlns:cx="http://schemas.microsoft.com/office/drawing/2014/chartex" xmlns:cx1="http://schemas.microsoft.com/office/drawing/2015/9/8/chartex" xmlns:cx2="http://schemas.microsoft.com/office/drawing/2015/10/21/chartex" xmlns:cx3="http://schemas.microsoft.com/office/drawing/2016/5/9/chartex" xmlns:cx4="http://schemas.microsoft.com/office/drawing/2016/5/10/chartex" xmlns:cx5="http://schemas.microsoft.com/office/drawing/2016/5/11/chartex" xmlns:cx6="http://schemas.microsoft.com/office/drawing/2016/5/12/chartex" xmlns:cx7="http://schemas.microsoft.com/office/drawing/2016/5/13/chartex" xmlns:cx8="http://schemas.microsoft.com/office/drawing/2016/5/14/chartex" xmlns:mc="http://schemas.openxmlformats.org/markup-compatibility/2006" xmlns:aink="http://schemas.microsoft.com/office/drawing/2016/ink" xmlns:am3d="http://schemas.microsoft.com/office/drawing/2017/model3d" xmlns:o="urn:schemas-microsoft-com:office:office" xmlns:r="http://schemas.openxmlformats.org/officeDocument/2006/relationships" xmlns:m="http://schemas.openxmlformats.org/officeDocument/2006/math" xmlns:v="urn:schemas-microsoft-com:vml" xmlns:wp14="http://schemas.microsoft.com/office/word/2010/wordprocessingDrawing" xmlns:wp="http://schemas.openxmlformats.org/drawingml/2006/wordprocessingDrawing" xmlns:w10="urn:schemas-microsoft-com:office:word" xmlns:w="http://schemas.openxmlformats.org/wordprocessingml/2006/main" xmlns:w14="http://schemas.microsoft.com/office/word/2010/wordml" xmlns:w15="http://schemas.microsoft.com/office/word/2012/wordml" xmlns:w16cid="http://schemas.microsoft.com/office/word/2016/wordml/cid" xmlns:w16se="http://schemas.microsoft.com/office/word/2015/wordml/symex" xmlns:wpg="http://schemas.microsoft.com/office/word/2010/wordprocessingGroup" xmlns:wpi="http://schemas.microsoft.com/office/word/2010/wordprocessingInk" xmlns:wne="http://schemas.microsoft.com/office/word/2006/wordml" xmlns:wps="http://schemas.microsoft.com/office/word/2010/wordprocessingShape" mc:Ignorable="w14 w15 w16se w16cid wp14">
   <w:body>
+    <w:p>
+      <w:pPr>
+        <w:rPr>
+          <w:rFonts w:hint="eastAsia"/>
+        </w:rPr>
+      </w:pPr>
+      <w:r>
+        <w:rPr>
+          <w:rFonts w:hint="eastAsia"/>
+        </w:rPr>
+        <w:t>在当今互联网时代，网络教学，以及通过网络获取相应知识技能的情况越来越多。主要现状如下：</w:t>
+      </w:r>
+    </w:p>
     <w:p>
       <w:pPr>
         <w:pStyle w:val="a7"/>
@@ -11,71 +24,17 @@
         </w:numPr>
         <w:ind w:firstLineChars="0"/>
         <w:rPr>
-          <w:sz w:val="28"/>
-          <w:szCs w:val="28"/>
+          <w:sz w:val="24"/>
+          <w:szCs w:val="24"/>
         </w:rPr>
       </w:pPr>
       <w:r>
         <w:rPr>
           <w:rFonts w:hint="eastAsia"/>
-          <w:sz w:val="28"/>
-          <w:szCs w:val="28"/>
-        </w:rPr>
-        <w:t>在校大学生与自己的专业</w:t>
-      </w:r>
-      <w:proofErr w:type="gramStart"/>
-      <w:r>
-        <w:rPr>
-          <w:rFonts w:hint="eastAsia"/>
-          <w:sz w:val="28"/>
-          <w:szCs w:val="28"/>
-        </w:rPr>
-        <w:t>未来领域</w:t>
-      </w:r>
-      <w:proofErr w:type="gramEnd"/>
-      <w:r>
-        <w:rPr>
-          <w:rFonts w:hint="eastAsia"/>
-          <w:sz w:val="28"/>
-          <w:szCs w:val="28"/>
-        </w:rPr>
-        <w:t>接触尚浅，未来职业规划不太成熟，所以在毕业后不能很好地与</w:t>
-      </w:r>
-      <w:proofErr w:type="gramStart"/>
-      <w:r>
-        <w:rPr>
-          <w:rFonts w:hint="eastAsia"/>
-          <w:sz w:val="28"/>
-          <w:szCs w:val="28"/>
-        </w:rPr>
-        <w:t>社会职场接轨</w:t>
-      </w:r>
-      <w:proofErr w:type="gramEnd"/>
-      <w:r>
-        <w:rPr>
-          <w:rFonts w:hint="eastAsia"/>
-          <w:sz w:val="28"/>
-          <w:szCs w:val="28"/>
-        </w:rPr>
-        <w:t>，存在磨合期，需要找到一种方式让自己在大学时期就能快速地熟悉未来</w:t>
-      </w:r>
-      <w:proofErr w:type="gramStart"/>
-      <w:r>
-        <w:rPr>
-          <w:rFonts w:hint="eastAsia"/>
-          <w:sz w:val="28"/>
-          <w:szCs w:val="28"/>
-        </w:rPr>
-        <w:t>的职场环境</w:t>
-      </w:r>
-      <w:proofErr w:type="gramEnd"/>
-      <w:r>
-        <w:rPr>
-          <w:rFonts w:hint="eastAsia"/>
-          <w:sz w:val="28"/>
-          <w:szCs w:val="28"/>
-        </w:rPr>
-        <w:t>；</w:t>
+          <w:sz w:val="24"/>
+          <w:szCs w:val="24"/>
+        </w:rPr>
+        <w:t>在校大学生与自己的专业未来领域接触尚浅，未来职业规划不太成熟，所以在毕业后不能很好地与社会职场接轨，存在磨合期，需要找到一种方式让自己在大学时期就能快速地熟悉未来的职场环境；</w:t>
       </w:r>
     </w:p>
     <w:p>
@@ -87,81 +46,17 @@
         </w:numPr>
         <w:ind w:firstLineChars="0"/>
         <w:rPr>
-          <w:sz w:val="28"/>
-          <w:szCs w:val="28"/>
-        </w:rPr>
-      </w:pPr>
-      <w:proofErr w:type="gramStart"/>
+          <w:sz w:val="24"/>
+          <w:szCs w:val="24"/>
+        </w:rPr>
+      </w:pPr>
       <w:r>
         <w:rPr>
           <w:rFonts w:hint="eastAsia"/>
-          <w:sz w:val="28"/>
-          <w:szCs w:val="28"/>
-        </w:rPr>
-        <w:t>职场新人</w:t>
-      </w:r>
-      <w:proofErr w:type="gramEnd"/>
-      <w:r>
-        <w:rPr>
-          <w:rFonts w:hint="eastAsia"/>
-          <w:sz w:val="28"/>
-          <w:szCs w:val="28"/>
-        </w:rPr>
-        <w:t>初入社会，</w:t>
-      </w:r>
-      <w:proofErr w:type="gramStart"/>
-      <w:r>
-        <w:rPr>
-          <w:rFonts w:hint="eastAsia"/>
-          <w:sz w:val="28"/>
-          <w:szCs w:val="28"/>
-        </w:rPr>
-        <w:t>对于职场规划</w:t>
-      </w:r>
-      <w:proofErr w:type="gramEnd"/>
-      <w:r>
-        <w:rPr>
-          <w:rFonts w:hint="eastAsia"/>
-          <w:sz w:val="28"/>
-          <w:szCs w:val="28"/>
-        </w:rPr>
-        <w:t>并不熟悉，所以这时候他们便迫切地需要尽快</w:t>
-      </w:r>
-      <w:proofErr w:type="gramStart"/>
-      <w:r>
-        <w:rPr>
-          <w:rFonts w:hint="eastAsia"/>
-          <w:sz w:val="28"/>
-          <w:szCs w:val="28"/>
-        </w:rPr>
-        <w:t>熟悉职场</w:t>
-      </w:r>
-      <w:proofErr w:type="gramEnd"/>
-      <w:r>
-        <w:rPr>
-          <w:rFonts w:hint="eastAsia"/>
-          <w:sz w:val="28"/>
-          <w:szCs w:val="28"/>
-        </w:rPr>
-        <w:t>规则，为后续的发展制定良好的计划，进而加速从职场小白</w:t>
-      </w:r>
-      <w:proofErr w:type="gramStart"/>
-      <w:r>
-        <w:rPr>
-          <w:rFonts w:hint="eastAsia"/>
-          <w:sz w:val="28"/>
-          <w:szCs w:val="28"/>
-        </w:rPr>
-        <w:t>化身职场精英</w:t>
-      </w:r>
-      <w:proofErr w:type="gramEnd"/>
-      <w:r>
-        <w:rPr>
-          <w:rFonts w:hint="eastAsia"/>
-          <w:sz w:val="28"/>
-          <w:szCs w:val="28"/>
-        </w:rPr>
-        <w:t>；</w:t>
+          <w:sz w:val="24"/>
+          <w:szCs w:val="24"/>
+        </w:rPr>
+        <w:t>职场新人初入社会，对于职场规划并不熟悉，所以这时候他们便迫切地需要尽快熟悉职场规则，为后续的发展制定良好的计划，进而加速从职场小白化身职场精英；</w:t>
       </w:r>
     </w:p>
     <w:p>
@@ -173,69 +68,17 @@
         </w:numPr>
         <w:ind w:firstLineChars="0"/>
         <w:rPr>
-          <w:sz w:val="28"/>
-          <w:szCs w:val="28"/>
-        </w:rPr>
-      </w:pPr>
-      <w:proofErr w:type="gramStart"/>
+          <w:sz w:val="24"/>
+          <w:szCs w:val="24"/>
+        </w:rPr>
+      </w:pPr>
       <w:r>
         <w:rPr>
           <w:rFonts w:hint="eastAsia"/>
-          <w:sz w:val="28"/>
-          <w:szCs w:val="28"/>
-        </w:rPr>
-        <w:t>职场白领</w:t>
-      </w:r>
-      <w:proofErr w:type="gramEnd"/>
-      <w:r>
-        <w:rPr>
-          <w:rFonts w:hint="eastAsia"/>
-          <w:sz w:val="28"/>
-          <w:szCs w:val="28"/>
-        </w:rPr>
-        <w:t>们</w:t>
-      </w:r>
-      <w:r>
-        <w:rPr>
-          <w:rFonts w:hint="eastAsia"/>
-          <w:sz w:val="28"/>
-          <w:szCs w:val="28"/>
-        </w:rPr>
-        <w:t>日常忙于工作，无法抽出大量时间来加深职业技能学习，如果能够利用</w:t>
-      </w:r>
-      <w:r>
-        <w:rPr>
-          <w:rFonts w:hint="eastAsia"/>
-          <w:sz w:val="28"/>
-          <w:szCs w:val="28"/>
-        </w:rPr>
-        <w:t>碎片化时间</w:t>
-      </w:r>
-      <w:r>
-        <w:rPr>
-          <w:rFonts w:hint="eastAsia"/>
-          <w:sz w:val="28"/>
-          <w:szCs w:val="28"/>
-        </w:rPr>
-        <w:t>学习更多知识，进而扩展专业技能、提升自己，便能离他们升职加薪的目标更进一步，</w:t>
-      </w:r>
-      <w:proofErr w:type="gramStart"/>
-      <w:r>
-        <w:rPr>
-          <w:rFonts w:hint="eastAsia"/>
-          <w:sz w:val="28"/>
-          <w:szCs w:val="28"/>
-        </w:rPr>
-        <w:t>加速职场进</w:t>
-      </w:r>
-      <w:proofErr w:type="gramEnd"/>
-      <w:r>
-        <w:rPr>
-          <w:rFonts w:hint="eastAsia"/>
-          <w:sz w:val="28"/>
-          <w:szCs w:val="28"/>
-        </w:rPr>
-        <w:t>阶之路；</w:t>
+          <w:sz w:val="24"/>
+          <w:szCs w:val="24"/>
+        </w:rPr>
+        <w:t>职场白领们日常忙于工作，无法抽出大量时间来加深职业技能学习，如果能够利用碎片化时间学习更多知识，进而扩展专业技能、提升自己，便能离他们升职加薪的目标更进一步，加速职场进阶之路；</w:t>
       </w:r>
     </w:p>
     <w:p>
@@ -247,33 +90,17 @@
         </w:numPr>
         <w:ind w:firstLineChars="0"/>
         <w:rPr>
-          <w:sz w:val="28"/>
-          <w:szCs w:val="28"/>
+          <w:sz w:val="24"/>
+          <w:szCs w:val="24"/>
         </w:rPr>
       </w:pPr>
       <w:r>
         <w:rPr>
           <w:rFonts w:hint="eastAsia"/>
-          <w:sz w:val="28"/>
-          <w:szCs w:val="28"/>
-        </w:rPr>
-        <w:t>待业人员在找寻适合自己发展的职业道路，但是现有的职业太多，无法根据自身情况制定比较</w:t>
-      </w:r>
-      <w:r>
-        <w:rPr>
-          <w:rFonts w:hint="eastAsia"/>
-          <w:sz w:val="28"/>
-          <w:szCs w:val="28"/>
-        </w:rPr>
-        <w:t>明确可行</w:t>
-      </w:r>
-      <w:r>
-        <w:rPr>
-          <w:rFonts w:hint="eastAsia"/>
-          <w:sz w:val="28"/>
-          <w:szCs w:val="28"/>
-        </w:rPr>
-        <w:t>的目标，如果有平台为他们提供这样的机会，让他们能够深入接触到更多行业领域的内部环境，对他们来讲会是很好的机会；</w:t>
+          <w:sz w:val="24"/>
+          <w:szCs w:val="24"/>
+        </w:rPr>
+        <w:t>待业人员在找寻适合自己发展的职业道路，但是现有的职业太多，无法根据自身情况制定比较明确可行的目标，如果有平台为他们提供这样的机会，让他们能够深入接触到更多行业领域的内部环境，对他们来讲会是很好的机会；</w:t>
       </w:r>
     </w:p>
     <w:p>
@@ -285,17 +112,42 @@
         </w:numPr>
         <w:ind w:firstLineChars="0"/>
         <w:rPr>
-          <w:sz w:val="28"/>
-          <w:szCs w:val="28"/>
+          <w:sz w:val="24"/>
+          <w:szCs w:val="24"/>
         </w:rPr>
       </w:pPr>
       <w:r>
         <w:rPr>
           <w:rFonts w:hint="eastAsia"/>
-          <w:sz w:val="28"/>
-          <w:szCs w:val="28"/>
+          <w:sz w:val="24"/>
+          <w:szCs w:val="24"/>
         </w:rPr>
         <w:t>现在缺少包含比较广泛行业领域、帮助人们找寻第二职业发展的平台，而越来越多的人面临着跳槽转行的情况，需要一个这样的平台的出现让他们发现自己的更多可能。</w:t>
+      </w:r>
+    </w:p>
+    <w:p>
+      <w:pPr>
+        <w:rPr>
+          <w:rFonts w:hint="eastAsia"/>
+          <w:sz w:val="24"/>
+          <w:szCs w:val="24"/>
+        </w:rPr>
+      </w:pPr>
+      <w:r>
+        <w:rPr>
+          <w:rFonts w:hint="eastAsia"/>
+          <w:sz w:val="24"/>
+          <w:szCs w:val="24"/>
+        </w:rPr>
+        <w:t>《发现》旨在帮助解决这些问题，通过网络的形式，发布和共享知识，帮助提升自己，培养兴趣，更多地对未来职业进行规划提升，帮助用户更好的发现自己</w:t>
+      </w:r>
+      <w:r>
+        <w:rPr>
+          <w:rFonts w:hint="eastAsia"/>
+          <w:sz w:val="24"/>
+          <w:szCs w:val="24"/>
+        </w:rPr>
+        <w:t>。</w:t>
       </w:r>
       <w:bookmarkStart w:id="0" w:name="_GoBack"/>
       <w:bookmarkEnd w:id="0"/>
@@ -353,7 +205,7 @@
   <w:abstractNum w:abstractNumId="0" w15:restartNumberingAfterBreak="0">
     <w:nsid w:val="316E08D1"/>
     <w:multiLevelType w:val="multilevel"/>
-    <w:tmpl w:val="316E08D1"/>
+    <w:tmpl w:val="A8B6BFAA"/>
     <w:lvl w:ilvl="0">
       <w:start w:val="1"/>
       <w:numFmt w:val="decimal"/>
@@ -364,6 +216,7 @@
       </w:pPr>
       <w:rPr>
         <w:rFonts w:hint="default"/>
+        <w:lang w:eastAsia="zh-CN"/>
       </w:rPr>
     </w:lvl>
     <w:lvl w:ilvl="1">
